--- a/New folder/update 3.docx
+++ b/New folder/update 3.docx
@@ -217,30 +217,6 @@
       </w:r>
       <w:r>
         <w:t>: Continuously updating our model with new data and outcomes to adapt to changes in team performance and betting markets is critical. We should consider exploring more advanced machine learning techniques or ensemble models to improve prediction accuracy and reliability.</w:t>
-      </w:r>
-    </w:p>
-    <w:p>
-      <w:pPr>
-        <w:jc w:val="both"/>
-        <w:rPr>
-          <w:b/>
-          <w:bCs/>
-        </w:rPr>
-      </w:pPr>
-      <w:r>
-        <w:rPr>
-          <w:b/>
-          <w:bCs/>
-        </w:rPr>
-        <w:t>Conclusion</w:t>
-      </w:r>
-    </w:p>
-    <w:p>
-      <w:pPr>
-        <w:jc w:val="both"/>
-      </w:pPr>
-      <w:r>
-        <w:t>We're approximately 80% towards achieving our project's main objectives, with a well-developed predictive model showing promise for betting outcome predictions. Our focus should now shift towards translating this predictive accuracy into real-world profitability, integrating risk management practices, and ensuring the model remains accurate and relevant over time. These next steps are crucial for closing the gap between theoretical model performance and practical betting success, bringing us closer to achieving 100% of our project goals.</w:t>
       </w:r>
     </w:p>
     <w:p>
